--- a/chapter6.camera/camera.docx
+++ b/chapter6.camera/camera.docx
@@ -25,7 +25,7 @@
                     </pic:cNvPicPr>
                   </pic:nvPicPr>
                   <pic:blipFill>
-                    <a:blip r:embed="rId4">
+                    <a:blip r:embed="rId5">
                       <a:extLst>
                         <a:ext uri="{28A0092B-C50C-407E-A947-70E740481C1C}">
                           <a14:useLocalDpi xmlns:a14="http://schemas.microsoft.com/office/drawing/2010/main" val="0"/>
@@ -81,7 +81,7 @@
                     </pic:cNvPicPr>
                   </pic:nvPicPr>
                   <pic:blipFill>
-                    <a:blip r:embed="rId5">
+                    <a:blip r:embed="rId6">
                       <a:extLst>
                         <a:ext uri="{28A0092B-C50C-407E-A947-70E740481C1C}">
                           <a14:useLocalDpi xmlns:a14="http://schemas.microsoft.com/office/drawing/2010/main" val="0"/>
@@ -137,7 +137,7 @@
                     </pic:cNvPicPr>
                   </pic:nvPicPr>
                   <pic:blipFill>
-                    <a:blip r:embed="rId6">
+                    <a:blip r:embed="rId7">
                       <a:extLst>
                         <a:ext uri="{28A0092B-C50C-407E-A947-70E740481C1C}">
                           <a14:useLocalDpi xmlns:a14="http://schemas.microsoft.com/office/drawing/2010/main" val="0"/>
@@ -194,7 +194,7 @@
                     </pic:cNvPicPr>
                   </pic:nvPicPr>
                   <pic:blipFill>
-                    <a:blip r:embed="rId7">
+                    <a:blip r:embed="rId8">
                       <a:extLst>
                         <a:ext uri="{28A0092B-C50C-407E-A947-70E740481C1C}">
                           <a14:useLocalDpi xmlns:a14="http://schemas.microsoft.com/office/drawing/2010/main" val="0"/>
@@ -255,7 +255,7 @@
                     </pic:cNvPicPr>
                   </pic:nvPicPr>
                   <pic:blipFill>
-                    <a:blip r:embed="rId8">
+                    <a:blip r:embed="rId9">
                       <a:extLst>
                         <a:ext uri="{28A0092B-C50C-407E-A947-70E740481C1C}">
                           <a14:useLocalDpi xmlns:a14="http://schemas.microsoft.com/office/drawing/2010/main" val="0"/>
@@ -290,10 +290,1237 @@
     <w:p/>
     <w:p>
       <w:pPr>
+        <w:widowControl/>
+        <w:pBdr>
+          <w:bottom w:val="single" w:sz="6" w:space="11" w:color="E1E4E5"/>
+        </w:pBdr>
+        <w:shd w:val="clear" w:color="auto" w:fill="FFFFFF"/>
+        <w:spacing w:before="375" w:after="225"/>
+        <w:jc w:val="left"/>
+        <w:outlineLvl w:val="1"/>
+        <w:rPr>
+          <w:rFonts w:ascii="Helvetica" w:eastAsia="宋体" w:hAnsi="Helvetica" w:cs="Helvetica"/>
+          <w:color w:val="222222"/>
+          <w:kern w:val="0"/>
+          <w:sz w:val="48"/>
+          <w:szCs w:val="48"/>
+        </w:rPr>
+      </w:pPr>
+      <w:r>
+        <w:rPr>
+          <w:rFonts w:ascii="Helvetica" w:eastAsia="宋体" w:hAnsi="Helvetica" w:cs="Helvetica"/>
+          <w:color w:val="222222"/>
+          <w:kern w:val="0"/>
+          <w:sz w:val="48"/>
+          <w:szCs w:val="48"/>
+        </w:rPr>
+        <w:t>词汇表</w:t>
+      </w:r>
+    </w:p>
+    <w:p>
+      <w:pPr>
+        <w:widowControl/>
+        <w:numPr>
+          <w:ilvl w:val="0"/>
+          <w:numId w:val="1"/>
+        </w:numPr>
+        <w:shd w:val="clear" w:color="auto" w:fill="FFFFFF"/>
+        <w:spacing w:before="100" w:beforeAutospacing="1" w:after="45" w:line="405" w:lineRule="atLeast"/>
+        <w:jc w:val="left"/>
+        <w:rPr>
+          <w:rFonts w:ascii="微软雅黑" w:eastAsia="微软雅黑" w:hAnsi="微软雅黑" w:cs="宋体"/>
+          <w:color w:val="222222"/>
+          <w:kern w:val="0"/>
+          <w:sz w:val="23"/>
+          <w:szCs w:val="23"/>
+        </w:rPr>
+      </w:pPr>
+      <w:r>
+        <w:rPr>
+          <w:rFonts w:ascii="微软雅黑" w:eastAsia="微软雅黑" w:hAnsi="微软雅黑" w:cs="宋体" w:hint="eastAsia"/>
+          <w:b/>
+          <w:bCs/>
+          <w:color w:val="222222"/>
+          <w:kern w:val="0"/>
+          <w:sz w:val="23"/>
+          <w:szCs w:val="23"/>
+        </w:rPr>
+        <w:t>OpenGL</w:t>
+      </w:r>
+      <w:r>
+        <w:rPr>
+          <w:rFonts w:ascii="微软雅黑" w:eastAsia="微软雅黑" w:hAnsi="微软雅黑" w:cs="宋体" w:hint="eastAsia"/>
+          <w:color w:val="222222"/>
+          <w:kern w:val="0"/>
+          <w:sz w:val="23"/>
+          <w:szCs w:val="23"/>
+        </w:rPr>
+        <w:t>： 一个定义了函数布局和输出的图形API的正式规范。</w:t>
+      </w:r>
+    </w:p>
+    <w:p>
+      <w:pPr>
+        <w:widowControl/>
+        <w:numPr>
+          <w:ilvl w:val="0"/>
+          <w:numId w:val="1"/>
+        </w:numPr>
+        <w:shd w:val="clear" w:color="auto" w:fill="FFFFFF"/>
+        <w:spacing w:before="100" w:beforeAutospacing="1" w:after="45" w:line="405" w:lineRule="atLeast"/>
+        <w:jc w:val="left"/>
+        <w:rPr>
+          <w:rFonts w:ascii="微软雅黑" w:eastAsia="微软雅黑" w:hAnsi="微软雅黑" w:cs="宋体" w:hint="eastAsia"/>
+          <w:color w:val="222222"/>
+          <w:kern w:val="0"/>
+          <w:sz w:val="23"/>
+          <w:szCs w:val="23"/>
+        </w:rPr>
+      </w:pPr>
+      <w:r>
+        <w:rPr>
+          <w:rFonts w:ascii="微软雅黑" w:eastAsia="微软雅黑" w:hAnsi="微软雅黑" w:cs="宋体" w:hint="eastAsia"/>
+          <w:b/>
+          <w:bCs/>
+          <w:color w:val="222222"/>
+          <w:kern w:val="0"/>
+          <w:sz w:val="23"/>
+          <w:szCs w:val="23"/>
+        </w:rPr>
+        <w:t>GLAD</w:t>
+      </w:r>
+      <w:r>
+        <w:rPr>
+          <w:rFonts w:ascii="微软雅黑" w:eastAsia="微软雅黑" w:hAnsi="微软雅黑" w:cs="宋体" w:hint="eastAsia"/>
+          <w:color w:val="222222"/>
+          <w:kern w:val="0"/>
+          <w:sz w:val="23"/>
+          <w:szCs w:val="23"/>
+        </w:rPr>
+        <w:t>： 一个拓展加载库，用来为我们加载并设定所有OpenGL函数指针，从而让我们能够使用所有（现代）OpenGL函数。</w:t>
+      </w:r>
+    </w:p>
+    <w:p>
+      <w:pPr>
+        <w:widowControl/>
+        <w:numPr>
+          <w:ilvl w:val="0"/>
+          <w:numId w:val="1"/>
+        </w:numPr>
+        <w:shd w:val="clear" w:color="auto" w:fill="FFFFFF"/>
+        <w:spacing w:before="100" w:beforeAutospacing="1" w:after="45" w:line="405" w:lineRule="atLeast"/>
+        <w:jc w:val="left"/>
+        <w:rPr>
+          <w:rFonts w:ascii="微软雅黑" w:eastAsia="微软雅黑" w:hAnsi="微软雅黑" w:cs="宋体" w:hint="eastAsia"/>
+          <w:color w:val="222222"/>
+          <w:kern w:val="0"/>
+          <w:sz w:val="23"/>
+          <w:szCs w:val="23"/>
+        </w:rPr>
+      </w:pPr>
+      <w:r>
+        <w:rPr>
+          <w:rFonts w:ascii="微软雅黑" w:eastAsia="微软雅黑" w:hAnsi="微软雅黑" w:cs="宋体" w:hint="eastAsia"/>
+          <w:b/>
+          <w:bCs/>
+          <w:color w:val="222222"/>
+          <w:kern w:val="0"/>
+          <w:sz w:val="23"/>
+          <w:szCs w:val="23"/>
+        </w:rPr>
+        <w:lastRenderedPageBreak/>
+        <w:t>视口(Viewport)</w:t>
+      </w:r>
+      <w:r>
+        <w:rPr>
+          <w:rFonts w:ascii="微软雅黑" w:eastAsia="微软雅黑" w:hAnsi="微软雅黑" w:cs="宋体" w:hint="eastAsia"/>
+          <w:color w:val="222222"/>
+          <w:kern w:val="0"/>
+          <w:sz w:val="23"/>
+          <w:szCs w:val="23"/>
+        </w:rPr>
+        <w:t>： 我们需要渲染的窗口。</w:t>
+      </w:r>
+    </w:p>
+    <w:p>
+      <w:pPr>
+        <w:widowControl/>
+        <w:numPr>
+          <w:ilvl w:val="0"/>
+          <w:numId w:val="1"/>
+        </w:numPr>
+        <w:shd w:val="clear" w:color="auto" w:fill="FFFFFF"/>
+        <w:spacing w:before="100" w:beforeAutospacing="1" w:after="45" w:line="405" w:lineRule="atLeast"/>
+        <w:jc w:val="left"/>
+        <w:rPr>
+          <w:rFonts w:ascii="微软雅黑" w:eastAsia="微软雅黑" w:hAnsi="微软雅黑" w:cs="宋体" w:hint="eastAsia"/>
+          <w:color w:val="222222"/>
+          <w:kern w:val="0"/>
+          <w:sz w:val="23"/>
+          <w:szCs w:val="23"/>
+        </w:rPr>
+      </w:pPr>
+      <w:r>
+        <w:rPr>
+          <w:rFonts w:ascii="微软雅黑" w:eastAsia="微软雅黑" w:hAnsi="微软雅黑" w:cs="宋体" w:hint="eastAsia"/>
+          <w:b/>
+          <w:bCs/>
+          <w:color w:val="222222"/>
+          <w:kern w:val="0"/>
+          <w:sz w:val="23"/>
+          <w:szCs w:val="23"/>
+        </w:rPr>
+        <w:t>图形管线(Graphics Pipeline)</w:t>
+      </w:r>
+      <w:r>
+        <w:rPr>
+          <w:rFonts w:ascii="微软雅黑" w:eastAsia="微软雅黑" w:hAnsi="微软雅黑" w:cs="宋体" w:hint="eastAsia"/>
+          <w:color w:val="222222"/>
+          <w:kern w:val="0"/>
+          <w:sz w:val="23"/>
+          <w:szCs w:val="23"/>
+        </w:rPr>
+        <w:t>： 一个顶点在呈现为像素之前经过的全部过程。</w:t>
+      </w:r>
+    </w:p>
+    <w:p>
+      <w:pPr>
+        <w:widowControl/>
+        <w:numPr>
+          <w:ilvl w:val="0"/>
+          <w:numId w:val="1"/>
+        </w:numPr>
+        <w:shd w:val="clear" w:color="auto" w:fill="FFFFFF"/>
+        <w:spacing w:before="100" w:beforeAutospacing="1" w:after="45" w:line="405" w:lineRule="atLeast"/>
+        <w:jc w:val="left"/>
+        <w:rPr>
+          <w:rFonts w:ascii="微软雅黑" w:eastAsia="微软雅黑" w:hAnsi="微软雅黑" w:cs="宋体" w:hint="eastAsia"/>
+          <w:color w:val="222222"/>
+          <w:kern w:val="0"/>
+          <w:sz w:val="23"/>
+          <w:szCs w:val="23"/>
+        </w:rPr>
+      </w:pPr>
+      <w:r>
+        <w:rPr>
+          <w:rFonts w:ascii="微软雅黑" w:eastAsia="微软雅黑" w:hAnsi="微软雅黑" w:cs="宋体" w:hint="eastAsia"/>
+          <w:b/>
+          <w:bCs/>
+          <w:color w:val="222222"/>
+          <w:kern w:val="0"/>
+          <w:sz w:val="23"/>
+          <w:szCs w:val="23"/>
+        </w:rPr>
+        <w:t>着色器(Shader)</w:t>
+      </w:r>
+      <w:r>
+        <w:rPr>
+          <w:rFonts w:ascii="微软雅黑" w:eastAsia="微软雅黑" w:hAnsi="微软雅黑" w:cs="宋体" w:hint="eastAsia"/>
+          <w:color w:val="222222"/>
+          <w:kern w:val="0"/>
+          <w:sz w:val="23"/>
+          <w:szCs w:val="23"/>
+        </w:rPr>
+        <w:t>： 一个运行在显卡上的小型程序。很多阶段的图形管道都可以使用自定义的着色器来代替原有的功能。</w:t>
+      </w:r>
+    </w:p>
+    <w:p>
+      <w:pPr>
+        <w:widowControl/>
+        <w:numPr>
+          <w:ilvl w:val="0"/>
+          <w:numId w:val="1"/>
+        </w:numPr>
+        <w:shd w:val="clear" w:color="auto" w:fill="FFFFFF"/>
+        <w:spacing w:before="100" w:beforeAutospacing="1" w:after="45" w:line="405" w:lineRule="atLeast"/>
+        <w:jc w:val="left"/>
+        <w:rPr>
+          <w:rFonts w:ascii="微软雅黑" w:eastAsia="微软雅黑" w:hAnsi="微软雅黑" w:cs="宋体" w:hint="eastAsia"/>
+          <w:color w:val="222222"/>
+          <w:kern w:val="0"/>
+          <w:sz w:val="23"/>
+          <w:szCs w:val="23"/>
+        </w:rPr>
+      </w:pPr>
+      <w:r>
+        <w:rPr>
+          <w:rFonts w:ascii="微软雅黑" w:eastAsia="微软雅黑" w:hAnsi="微软雅黑" w:cs="宋体" w:hint="eastAsia"/>
+          <w:b/>
+          <w:bCs/>
+          <w:color w:val="222222"/>
+          <w:kern w:val="0"/>
+          <w:sz w:val="23"/>
+          <w:szCs w:val="23"/>
+        </w:rPr>
+        <w:t>标准化设备坐标(Normalized Device Coordinates, NDC)</w:t>
+      </w:r>
+      <w:r>
+        <w:rPr>
+          <w:rFonts w:ascii="微软雅黑" w:eastAsia="微软雅黑" w:hAnsi="微软雅黑" w:cs="宋体" w:hint="eastAsia"/>
+          <w:color w:val="222222"/>
+          <w:kern w:val="0"/>
+          <w:sz w:val="23"/>
+          <w:szCs w:val="23"/>
+        </w:rPr>
+        <w:t>： 顶点在通过在剪裁坐标系中剪裁与透视除法后最终呈现在的坐标系。所有位置在NDC下-1.0到1.0的顶点将不会被丢弃并且可见。</w:t>
+      </w:r>
+    </w:p>
+    <w:p>
+      <w:pPr>
+        <w:widowControl/>
+        <w:numPr>
+          <w:ilvl w:val="0"/>
+          <w:numId w:val="1"/>
+        </w:numPr>
+        <w:shd w:val="clear" w:color="auto" w:fill="FFFFFF"/>
+        <w:spacing w:before="100" w:beforeAutospacing="1" w:after="45" w:line="405" w:lineRule="atLeast"/>
+        <w:jc w:val="left"/>
+        <w:rPr>
+          <w:rFonts w:ascii="微软雅黑" w:eastAsia="微软雅黑" w:hAnsi="微软雅黑" w:cs="宋体" w:hint="eastAsia"/>
+          <w:color w:val="222222"/>
+          <w:kern w:val="0"/>
+          <w:sz w:val="23"/>
+          <w:szCs w:val="23"/>
+        </w:rPr>
+      </w:pPr>
+      <w:r>
+        <w:rPr>
+          <w:rFonts w:ascii="微软雅黑" w:eastAsia="微软雅黑" w:hAnsi="微软雅黑" w:cs="宋体" w:hint="eastAsia"/>
+          <w:b/>
+          <w:bCs/>
+          <w:color w:val="222222"/>
+          <w:kern w:val="0"/>
+          <w:sz w:val="23"/>
+          <w:szCs w:val="23"/>
+        </w:rPr>
+        <w:t>顶点缓冲对象(Vertex Buffer Object)</w:t>
+      </w:r>
+      <w:r>
+        <w:rPr>
+          <w:rFonts w:ascii="微软雅黑" w:eastAsia="微软雅黑" w:hAnsi="微软雅黑" w:cs="宋体" w:hint="eastAsia"/>
+          <w:color w:val="222222"/>
+          <w:kern w:val="0"/>
+          <w:sz w:val="23"/>
+          <w:szCs w:val="23"/>
+        </w:rPr>
+        <w:t>： 一个调用</w:t>
+      </w:r>
+      <w:proofErr w:type="gramStart"/>
+      <w:r>
+        <w:rPr>
+          <w:rFonts w:ascii="微软雅黑" w:eastAsia="微软雅黑" w:hAnsi="微软雅黑" w:cs="宋体" w:hint="eastAsia"/>
+          <w:color w:val="222222"/>
+          <w:kern w:val="0"/>
+          <w:sz w:val="23"/>
+          <w:szCs w:val="23"/>
+        </w:rPr>
+        <w:t>显存并存储</w:t>
+      </w:r>
+      <w:proofErr w:type="gramEnd"/>
+      <w:r>
+        <w:rPr>
+          <w:rFonts w:ascii="微软雅黑" w:eastAsia="微软雅黑" w:hAnsi="微软雅黑" w:cs="宋体" w:hint="eastAsia"/>
+          <w:color w:val="222222"/>
+          <w:kern w:val="0"/>
+          <w:sz w:val="23"/>
+          <w:szCs w:val="23"/>
+        </w:rPr>
+        <w:t>所有顶点</w:t>
+      </w:r>
+      <w:proofErr w:type="gramStart"/>
+      <w:r>
+        <w:rPr>
+          <w:rFonts w:ascii="微软雅黑" w:eastAsia="微软雅黑" w:hAnsi="微软雅黑" w:cs="宋体" w:hint="eastAsia"/>
+          <w:color w:val="222222"/>
+          <w:kern w:val="0"/>
+          <w:sz w:val="23"/>
+          <w:szCs w:val="23"/>
+        </w:rPr>
+        <w:t>数据供显卡</w:t>
+      </w:r>
+      <w:proofErr w:type="gramEnd"/>
+      <w:r>
+        <w:rPr>
+          <w:rFonts w:ascii="微软雅黑" w:eastAsia="微软雅黑" w:hAnsi="微软雅黑" w:cs="宋体" w:hint="eastAsia"/>
+          <w:color w:val="222222"/>
+          <w:kern w:val="0"/>
+          <w:sz w:val="23"/>
+          <w:szCs w:val="23"/>
+        </w:rPr>
+        <w:t>使用的缓冲对象。</w:t>
+      </w:r>
+    </w:p>
+    <w:p>
+      <w:pPr>
+        <w:widowControl/>
+        <w:numPr>
+          <w:ilvl w:val="0"/>
+          <w:numId w:val="1"/>
+        </w:numPr>
+        <w:shd w:val="clear" w:color="auto" w:fill="FFFFFF"/>
+        <w:spacing w:before="100" w:beforeAutospacing="1" w:after="45" w:line="405" w:lineRule="atLeast"/>
+        <w:jc w:val="left"/>
+        <w:rPr>
+          <w:rFonts w:ascii="微软雅黑" w:eastAsia="微软雅黑" w:hAnsi="微软雅黑" w:cs="宋体" w:hint="eastAsia"/>
+          <w:color w:val="222222"/>
+          <w:kern w:val="0"/>
+          <w:sz w:val="23"/>
+          <w:szCs w:val="23"/>
+        </w:rPr>
+      </w:pPr>
+      <w:r>
+        <w:rPr>
+          <w:rFonts w:ascii="微软雅黑" w:eastAsia="微软雅黑" w:hAnsi="微软雅黑" w:cs="宋体" w:hint="eastAsia"/>
+          <w:b/>
+          <w:bCs/>
+          <w:color w:val="222222"/>
+          <w:kern w:val="0"/>
+          <w:sz w:val="23"/>
+          <w:szCs w:val="23"/>
+        </w:rPr>
+        <w:t>顶点数组对象(Vertex Array Object)</w:t>
+      </w:r>
+      <w:r>
+        <w:rPr>
+          <w:rFonts w:ascii="微软雅黑" w:eastAsia="微软雅黑" w:hAnsi="微软雅黑" w:cs="宋体" w:hint="eastAsia"/>
+          <w:color w:val="222222"/>
+          <w:kern w:val="0"/>
+          <w:sz w:val="23"/>
+          <w:szCs w:val="23"/>
+        </w:rPr>
+        <w:t>： 存储缓冲区和顶点属性状态。</w:t>
+      </w:r>
+    </w:p>
+    <w:p>
+      <w:pPr>
+        <w:widowControl/>
+        <w:numPr>
+          <w:ilvl w:val="0"/>
+          <w:numId w:val="1"/>
+        </w:numPr>
+        <w:shd w:val="clear" w:color="auto" w:fill="FFFFFF"/>
+        <w:spacing w:before="100" w:beforeAutospacing="1" w:after="45" w:line="405" w:lineRule="atLeast"/>
+        <w:jc w:val="left"/>
+        <w:rPr>
+          <w:rFonts w:ascii="微软雅黑" w:eastAsia="微软雅黑" w:hAnsi="微软雅黑" w:cs="宋体" w:hint="eastAsia"/>
+          <w:color w:val="222222"/>
+          <w:kern w:val="0"/>
+          <w:sz w:val="23"/>
+          <w:szCs w:val="23"/>
+        </w:rPr>
+      </w:pPr>
+      <w:r>
+        <w:rPr>
+          <w:rFonts w:ascii="微软雅黑" w:eastAsia="微软雅黑" w:hAnsi="微软雅黑" w:cs="宋体" w:hint="eastAsia"/>
+          <w:b/>
+          <w:bCs/>
+          <w:color w:val="222222"/>
+          <w:kern w:val="0"/>
+          <w:sz w:val="23"/>
+          <w:szCs w:val="23"/>
+        </w:rPr>
+        <w:t>索引缓冲对象(Element Buffer Object)</w:t>
+      </w:r>
+      <w:r>
+        <w:rPr>
+          <w:rFonts w:ascii="微软雅黑" w:eastAsia="微软雅黑" w:hAnsi="微软雅黑" w:cs="宋体" w:hint="eastAsia"/>
+          <w:color w:val="222222"/>
+          <w:kern w:val="0"/>
+          <w:sz w:val="23"/>
+          <w:szCs w:val="23"/>
+        </w:rPr>
+        <w:t>： 一个存储索引供索引化绘制使用的缓冲对象。</w:t>
+      </w:r>
+    </w:p>
+    <w:p>
+      <w:pPr>
+        <w:widowControl/>
+        <w:numPr>
+          <w:ilvl w:val="0"/>
+          <w:numId w:val="1"/>
+        </w:numPr>
+        <w:shd w:val="clear" w:color="auto" w:fill="FFFFFF"/>
+        <w:spacing w:before="100" w:beforeAutospacing="1" w:after="45" w:line="405" w:lineRule="atLeast"/>
+        <w:jc w:val="left"/>
+        <w:rPr>
+          <w:rFonts w:ascii="微软雅黑" w:eastAsia="微软雅黑" w:hAnsi="微软雅黑" w:cs="宋体" w:hint="eastAsia"/>
+          <w:color w:val="222222"/>
+          <w:kern w:val="0"/>
+          <w:sz w:val="23"/>
+          <w:szCs w:val="23"/>
+        </w:rPr>
+      </w:pPr>
+      <w:r>
+        <w:rPr>
+          <w:rFonts w:ascii="微软雅黑" w:eastAsia="微软雅黑" w:hAnsi="微软雅黑" w:cs="宋体" w:hint="eastAsia"/>
+          <w:b/>
+          <w:bCs/>
+          <w:color w:val="222222"/>
+          <w:kern w:val="0"/>
+          <w:sz w:val="23"/>
+          <w:szCs w:val="23"/>
+        </w:rPr>
+        <w:t>Uniform</w:t>
+      </w:r>
+      <w:r>
+        <w:rPr>
+          <w:rFonts w:ascii="微软雅黑" w:eastAsia="微软雅黑" w:hAnsi="微软雅黑" w:cs="宋体" w:hint="eastAsia"/>
+          <w:color w:val="222222"/>
+          <w:kern w:val="0"/>
+          <w:sz w:val="23"/>
+          <w:szCs w:val="23"/>
+        </w:rPr>
+        <w:t>： 一个特殊类型的GLSL变量。它是全局的（在一个着色</w:t>
+      </w:r>
+      <w:proofErr w:type="gramStart"/>
+      <w:r>
+        <w:rPr>
+          <w:rFonts w:ascii="微软雅黑" w:eastAsia="微软雅黑" w:hAnsi="微软雅黑" w:cs="宋体" w:hint="eastAsia"/>
+          <w:color w:val="222222"/>
+          <w:kern w:val="0"/>
+          <w:sz w:val="23"/>
+          <w:szCs w:val="23"/>
+        </w:rPr>
+        <w:t>器程序</w:t>
+      </w:r>
+      <w:proofErr w:type="gramEnd"/>
+      <w:r>
+        <w:rPr>
+          <w:rFonts w:ascii="微软雅黑" w:eastAsia="微软雅黑" w:hAnsi="微软雅黑" w:cs="宋体" w:hint="eastAsia"/>
+          <w:color w:val="222222"/>
+          <w:kern w:val="0"/>
+          <w:sz w:val="23"/>
+          <w:szCs w:val="23"/>
+        </w:rPr>
+        <w:t>中每一个着色器都能够访问uniform变量），并且只需要被设定一次。</w:t>
+      </w:r>
+    </w:p>
+    <w:p>
+      <w:pPr>
+        <w:widowControl/>
+        <w:numPr>
+          <w:ilvl w:val="0"/>
+          <w:numId w:val="1"/>
+        </w:numPr>
+        <w:shd w:val="clear" w:color="auto" w:fill="FFFFFF"/>
+        <w:spacing w:before="100" w:beforeAutospacing="1" w:after="45" w:line="405" w:lineRule="atLeast"/>
+        <w:jc w:val="left"/>
+        <w:rPr>
+          <w:rFonts w:ascii="微软雅黑" w:eastAsia="微软雅黑" w:hAnsi="微软雅黑" w:cs="宋体" w:hint="eastAsia"/>
+          <w:color w:val="222222"/>
+          <w:kern w:val="0"/>
+          <w:sz w:val="23"/>
+          <w:szCs w:val="23"/>
+        </w:rPr>
+      </w:pPr>
+      <w:r>
+        <w:rPr>
+          <w:rFonts w:ascii="微软雅黑" w:eastAsia="微软雅黑" w:hAnsi="微软雅黑" w:cs="宋体" w:hint="eastAsia"/>
+          <w:b/>
+          <w:bCs/>
+          <w:color w:val="222222"/>
+          <w:kern w:val="0"/>
+          <w:sz w:val="23"/>
+          <w:szCs w:val="23"/>
+        </w:rPr>
+        <w:t>纹理(Texture)</w:t>
+      </w:r>
+      <w:r>
+        <w:rPr>
+          <w:rFonts w:ascii="微软雅黑" w:eastAsia="微软雅黑" w:hAnsi="微软雅黑" w:cs="宋体" w:hint="eastAsia"/>
+          <w:color w:val="222222"/>
+          <w:kern w:val="0"/>
+          <w:sz w:val="23"/>
+          <w:szCs w:val="23"/>
+        </w:rPr>
+        <w:t>： 一种包裹着物体的特殊类型图像，给物体精细的视觉效果。</w:t>
+      </w:r>
+    </w:p>
+    <w:p>
+      <w:pPr>
+        <w:widowControl/>
+        <w:numPr>
+          <w:ilvl w:val="0"/>
+          <w:numId w:val="1"/>
+        </w:numPr>
+        <w:shd w:val="clear" w:color="auto" w:fill="FFFFFF"/>
+        <w:spacing w:before="100" w:beforeAutospacing="1" w:after="45" w:line="405" w:lineRule="atLeast"/>
+        <w:jc w:val="left"/>
+        <w:rPr>
+          <w:rFonts w:ascii="微软雅黑" w:eastAsia="微软雅黑" w:hAnsi="微软雅黑" w:cs="宋体" w:hint="eastAsia"/>
+          <w:color w:val="222222"/>
+          <w:kern w:val="0"/>
+          <w:sz w:val="23"/>
+          <w:szCs w:val="23"/>
+        </w:rPr>
+      </w:pPr>
+      <w:r>
+        <w:rPr>
+          <w:rFonts w:ascii="微软雅黑" w:eastAsia="微软雅黑" w:hAnsi="微软雅黑" w:cs="宋体" w:hint="eastAsia"/>
+          <w:b/>
+          <w:bCs/>
+          <w:color w:val="222222"/>
+          <w:kern w:val="0"/>
+          <w:sz w:val="23"/>
+          <w:szCs w:val="23"/>
+        </w:rPr>
+        <w:t>纹理缠绕(Texture Wrapping)</w:t>
+      </w:r>
+      <w:r>
+        <w:rPr>
+          <w:rFonts w:ascii="微软雅黑" w:eastAsia="微软雅黑" w:hAnsi="微软雅黑" w:cs="宋体" w:hint="eastAsia"/>
+          <w:color w:val="222222"/>
+          <w:kern w:val="0"/>
+          <w:sz w:val="23"/>
+          <w:szCs w:val="23"/>
+        </w:rPr>
+        <w:t>： 定义了一种当纹理顶点超出范围(0, 1)时指定OpenGL如何采样纹理的模式。</w:t>
+      </w:r>
+    </w:p>
+    <w:p>
+      <w:pPr>
+        <w:widowControl/>
+        <w:numPr>
+          <w:ilvl w:val="0"/>
+          <w:numId w:val="1"/>
+        </w:numPr>
+        <w:shd w:val="clear" w:color="auto" w:fill="FFFFFF"/>
+        <w:spacing w:before="100" w:beforeAutospacing="1" w:after="45" w:line="405" w:lineRule="atLeast"/>
+        <w:jc w:val="left"/>
+        <w:rPr>
+          <w:rFonts w:ascii="微软雅黑" w:eastAsia="微软雅黑" w:hAnsi="微软雅黑" w:cs="宋体" w:hint="eastAsia"/>
+          <w:color w:val="222222"/>
+          <w:kern w:val="0"/>
+          <w:sz w:val="23"/>
+          <w:szCs w:val="23"/>
+        </w:rPr>
+      </w:pPr>
+      <w:r>
+        <w:rPr>
+          <w:rFonts w:ascii="微软雅黑" w:eastAsia="微软雅黑" w:hAnsi="微软雅黑" w:cs="宋体" w:hint="eastAsia"/>
+          <w:b/>
+          <w:bCs/>
+          <w:color w:val="222222"/>
+          <w:kern w:val="0"/>
+          <w:sz w:val="23"/>
+          <w:szCs w:val="23"/>
+        </w:rPr>
+        <w:t>纹理过滤(Texture Filtering)</w:t>
+      </w:r>
+      <w:r>
+        <w:rPr>
+          <w:rFonts w:ascii="微软雅黑" w:eastAsia="微软雅黑" w:hAnsi="微软雅黑" w:cs="宋体" w:hint="eastAsia"/>
+          <w:color w:val="222222"/>
+          <w:kern w:val="0"/>
+          <w:sz w:val="23"/>
+          <w:szCs w:val="23"/>
+        </w:rPr>
+        <w:t>： 定义了一种当有</w:t>
+      </w:r>
+      <w:proofErr w:type="gramStart"/>
+      <w:r>
+        <w:rPr>
+          <w:rFonts w:ascii="微软雅黑" w:eastAsia="微软雅黑" w:hAnsi="微软雅黑" w:cs="宋体" w:hint="eastAsia"/>
+          <w:color w:val="222222"/>
+          <w:kern w:val="0"/>
+          <w:sz w:val="23"/>
+          <w:szCs w:val="23"/>
+        </w:rPr>
+        <w:t>多种纹素选择</w:t>
+      </w:r>
+      <w:proofErr w:type="gramEnd"/>
+      <w:r>
+        <w:rPr>
+          <w:rFonts w:ascii="微软雅黑" w:eastAsia="微软雅黑" w:hAnsi="微软雅黑" w:cs="宋体" w:hint="eastAsia"/>
+          <w:color w:val="222222"/>
+          <w:kern w:val="0"/>
+          <w:sz w:val="23"/>
+          <w:szCs w:val="23"/>
+        </w:rPr>
+        <w:t>时指定OpenGL如何采样纹理的模式。这通常在纹理被放大情况下发生。</w:t>
+      </w:r>
+    </w:p>
+    <w:p>
+      <w:pPr>
+        <w:widowControl/>
+        <w:numPr>
+          <w:ilvl w:val="0"/>
+          <w:numId w:val="1"/>
+        </w:numPr>
+        <w:shd w:val="clear" w:color="auto" w:fill="FFFFFF"/>
+        <w:spacing w:before="100" w:beforeAutospacing="1" w:after="45" w:line="405" w:lineRule="atLeast"/>
+        <w:jc w:val="left"/>
+        <w:rPr>
+          <w:rFonts w:ascii="微软雅黑" w:eastAsia="微软雅黑" w:hAnsi="微软雅黑" w:cs="宋体" w:hint="eastAsia"/>
+          <w:color w:val="222222"/>
+          <w:kern w:val="0"/>
+          <w:sz w:val="23"/>
+          <w:szCs w:val="23"/>
+        </w:rPr>
+      </w:pPr>
+      <w:r>
+        <w:rPr>
+          <w:rFonts w:ascii="微软雅黑" w:eastAsia="微软雅黑" w:hAnsi="微软雅黑" w:cs="宋体" w:hint="eastAsia"/>
+          <w:b/>
+          <w:bCs/>
+          <w:color w:val="222222"/>
+          <w:kern w:val="0"/>
+          <w:sz w:val="23"/>
+          <w:szCs w:val="23"/>
+        </w:rPr>
+        <w:lastRenderedPageBreak/>
+        <w:t>多级渐远纹理(Mipmaps)</w:t>
+      </w:r>
+      <w:r>
+        <w:rPr>
+          <w:rFonts w:ascii="微软雅黑" w:eastAsia="微软雅黑" w:hAnsi="微软雅黑" w:cs="宋体" w:hint="eastAsia"/>
+          <w:color w:val="222222"/>
+          <w:kern w:val="0"/>
+          <w:sz w:val="23"/>
+          <w:szCs w:val="23"/>
+        </w:rPr>
+        <w:t>： 被存储的材质的一些缩小版本，根据</w:t>
+      </w:r>
+      <w:proofErr w:type="gramStart"/>
+      <w:r>
+        <w:rPr>
+          <w:rFonts w:ascii="微软雅黑" w:eastAsia="微软雅黑" w:hAnsi="微软雅黑" w:cs="宋体" w:hint="eastAsia"/>
+          <w:color w:val="222222"/>
+          <w:kern w:val="0"/>
+          <w:sz w:val="23"/>
+          <w:szCs w:val="23"/>
+        </w:rPr>
+        <w:t>距观察</w:t>
+      </w:r>
+      <w:proofErr w:type="gramEnd"/>
+      <w:r>
+        <w:rPr>
+          <w:rFonts w:ascii="微软雅黑" w:eastAsia="微软雅黑" w:hAnsi="微软雅黑" w:cs="宋体" w:hint="eastAsia"/>
+          <w:color w:val="222222"/>
+          <w:kern w:val="0"/>
+          <w:sz w:val="23"/>
+          <w:szCs w:val="23"/>
+        </w:rPr>
+        <w:t>者的距离会使用材质的合适大小。</w:t>
+      </w:r>
+    </w:p>
+    <w:p>
+      <w:pPr>
+        <w:widowControl/>
+        <w:numPr>
+          <w:ilvl w:val="0"/>
+          <w:numId w:val="1"/>
+        </w:numPr>
+        <w:shd w:val="clear" w:color="auto" w:fill="FFFFFF"/>
+        <w:spacing w:before="100" w:beforeAutospacing="1" w:after="45" w:line="405" w:lineRule="atLeast"/>
+        <w:jc w:val="left"/>
+        <w:rPr>
+          <w:rFonts w:ascii="微软雅黑" w:eastAsia="微软雅黑" w:hAnsi="微软雅黑" w:cs="宋体" w:hint="eastAsia"/>
+          <w:color w:val="222222"/>
+          <w:kern w:val="0"/>
+          <w:sz w:val="23"/>
+          <w:szCs w:val="23"/>
+        </w:rPr>
+      </w:pPr>
+      <w:proofErr w:type="spellStart"/>
+      <w:r>
+        <w:rPr>
+          <w:rFonts w:ascii="微软雅黑" w:eastAsia="微软雅黑" w:hAnsi="微软雅黑" w:cs="宋体" w:hint="eastAsia"/>
+          <w:b/>
+          <w:bCs/>
+          <w:color w:val="222222"/>
+          <w:kern w:val="0"/>
+          <w:sz w:val="23"/>
+          <w:szCs w:val="23"/>
+        </w:rPr>
+        <w:t>stb_image.h</w:t>
+      </w:r>
+      <w:proofErr w:type="spellEnd"/>
+      <w:r>
+        <w:rPr>
+          <w:rFonts w:ascii="微软雅黑" w:eastAsia="微软雅黑" w:hAnsi="微软雅黑" w:cs="宋体" w:hint="eastAsia"/>
+          <w:color w:val="222222"/>
+          <w:kern w:val="0"/>
+          <w:sz w:val="23"/>
+          <w:szCs w:val="23"/>
+        </w:rPr>
+        <w:t>： 图像加载库。</w:t>
+      </w:r>
+    </w:p>
+    <w:p>
+      <w:pPr>
+        <w:widowControl/>
+        <w:numPr>
+          <w:ilvl w:val="0"/>
+          <w:numId w:val="1"/>
+        </w:numPr>
+        <w:shd w:val="clear" w:color="auto" w:fill="FFFFFF"/>
+        <w:spacing w:before="100" w:beforeAutospacing="1" w:after="45" w:line="405" w:lineRule="atLeast"/>
+        <w:jc w:val="left"/>
+        <w:rPr>
+          <w:rFonts w:ascii="微软雅黑" w:eastAsia="微软雅黑" w:hAnsi="微软雅黑" w:cs="宋体" w:hint="eastAsia"/>
+          <w:color w:val="222222"/>
+          <w:kern w:val="0"/>
+          <w:sz w:val="23"/>
+          <w:szCs w:val="23"/>
+        </w:rPr>
+      </w:pPr>
+      <w:r>
+        <w:rPr>
+          <w:rFonts w:ascii="微软雅黑" w:eastAsia="微软雅黑" w:hAnsi="微软雅黑" w:cs="宋体" w:hint="eastAsia"/>
+          <w:b/>
+          <w:bCs/>
+          <w:color w:val="222222"/>
+          <w:kern w:val="0"/>
+          <w:sz w:val="23"/>
+          <w:szCs w:val="23"/>
+        </w:rPr>
+        <w:t>纹理单元(Texture Units)</w:t>
+      </w:r>
+      <w:r>
+        <w:rPr>
+          <w:rFonts w:ascii="微软雅黑" w:eastAsia="微软雅黑" w:hAnsi="微软雅黑" w:cs="宋体" w:hint="eastAsia"/>
+          <w:color w:val="222222"/>
+          <w:kern w:val="0"/>
+          <w:sz w:val="23"/>
+          <w:szCs w:val="23"/>
+        </w:rPr>
+        <w:t>： 通过绑定纹理到不同纹理单元从而允许多个纹理在同一对象上渲染。</w:t>
+      </w:r>
+    </w:p>
+    <w:p>
+      <w:pPr>
+        <w:widowControl/>
+        <w:numPr>
+          <w:ilvl w:val="0"/>
+          <w:numId w:val="1"/>
+        </w:numPr>
+        <w:shd w:val="clear" w:color="auto" w:fill="FFFFFF"/>
+        <w:spacing w:before="100" w:beforeAutospacing="1" w:after="45" w:line="405" w:lineRule="atLeast"/>
+        <w:jc w:val="left"/>
+        <w:rPr>
+          <w:rFonts w:ascii="微软雅黑" w:eastAsia="微软雅黑" w:hAnsi="微软雅黑" w:cs="宋体" w:hint="eastAsia"/>
+          <w:color w:val="222222"/>
+          <w:kern w:val="0"/>
+          <w:sz w:val="23"/>
+          <w:szCs w:val="23"/>
+        </w:rPr>
+      </w:pPr>
+      <w:r>
+        <w:rPr>
+          <w:rFonts w:ascii="微软雅黑" w:eastAsia="微软雅黑" w:hAnsi="微软雅黑" w:cs="宋体" w:hint="eastAsia"/>
+          <w:b/>
+          <w:bCs/>
+          <w:color w:val="222222"/>
+          <w:kern w:val="0"/>
+          <w:sz w:val="23"/>
+          <w:szCs w:val="23"/>
+        </w:rPr>
+        <w:t>向量(Vector)</w:t>
+      </w:r>
+      <w:r>
+        <w:rPr>
+          <w:rFonts w:ascii="微软雅黑" w:eastAsia="微软雅黑" w:hAnsi="微软雅黑" w:cs="宋体" w:hint="eastAsia"/>
+          <w:color w:val="222222"/>
+          <w:kern w:val="0"/>
+          <w:sz w:val="23"/>
+          <w:szCs w:val="23"/>
+        </w:rPr>
+        <w:t>： 一个定义了在空间中方向和/或位置的数学实体。</w:t>
+      </w:r>
+    </w:p>
+    <w:p>
+      <w:pPr>
+        <w:widowControl/>
+        <w:numPr>
+          <w:ilvl w:val="0"/>
+          <w:numId w:val="1"/>
+        </w:numPr>
+        <w:shd w:val="clear" w:color="auto" w:fill="FFFFFF"/>
+        <w:spacing w:before="100" w:beforeAutospacing="1" w:after="45" w:line="405" w:lineRule="atLeast"/>
+        <w:jc w:val="left"/>
+        <w:rPr>
+          <w:rFonts w:ascii="微软雅黑" w:eastAsia="微软雅黑" w:hAnsi="微软雅黑" w:cs="宋体" w:hint="eastAsia"/>
+          <w:color w:val="222222"/>
+          <w:kern w:val="0"/>
+          <w:sz w:val="23"/>
+          <w:szCs w:val="23"/>
+        </w:rPr>
+      </w:pPr>
+      <w:r>
+        <w:rPr>
+          <w:rFonts w:ascii="微软雅黑" w:eastAsia="微软雅黑" w:hAnsi="微软雅黑" w:cs="宋体" w:hint="eastAsia"/>
+          <w:b/>
+          <w:bCs/>
+          <w:color w:val="222222"/>
+          <w:kern w:val="0"/>
+          <w:sz w:val="23"/>
+          <w:szCs w:val="23"/>
+        </w:rPr>
+        <w:t>矩阵(Matrix)</w:t>
+      </w:r>
+      <w:r>
+        <w:rPr>
+          <w:rFonts w:ascii="微软雅黑" w:eastAsia="微软雅黑" w:hAnsi="微软雅黑" w:cs="宋体" w:hint="eastAsia"/>
+          <w:color w:val="222222"/>
+          <w:kern w:val="0"/>
+          <w:sz w:val="23"/>
+          <w:szCs w:val="23"/>
+        </w:rPr>
+        <w:t>： 一个矩形阵列的数学表达式。</w:t>
+      </w:r>
+    </w:p>
+    <w:p>
+      <w:pPr>
+        <w:widowControl/>
+        <w:numPr>
+          <w:ilvl w:val="0"/>
+          <w:numId w:val="1"/>
+        </w:numPr>
+        <w:shd w:val="clear" w:color="auto" w:fill="FFFFFF"/>
+        <w:spacing w:before="100" w:beforeAutospacing="1" w:after="45" w:line="405" w:lineRule="atLeast"/>
+        <w:jc w:val="left"/>
+        <w:rPr>
+          <w:rFonts w:ascii="微软雅黑" w:eastAsia="微软雅黑" w:hAnsi="微软雅黑" w:cs="宋体" w:hint="eastAsia"/>
+          <w:color w:val="222222"/>
+          <w:kern w:val="0"/>
+          <w:sz w:val="23"/>
+          <w:szCs w:val="23"/>
+        </w:rPr>
+      </w:pPr>
+      <w:r>
+        <w:rPr>
+          <w:rFonts w:ascii="微软雅黑" w:eastAsia="微软雅黑" w:hAnsi="微软雅黑" w:cs="宋体" w:hint="eastAsia"/>
+          <w:b/>
+          <w:bCs/>
+          <w:color w:val="222222"/>
+          <w:kern w:val="0"/>
+          <w:sz w:val="23"/>
+          <w:szCs w:val="23"/>
+        </w:rPr>
+        <w:t>GLM</w:t>
+      </w:r>
+      <w:r>
+        <w:rPr>
+          <w:rFonts w:ascii="微软雅黑" w:eastAsia="微软雅黑" w:hAnsi="微软雅黑" w:cs="宋体" w:hint="eastAsia"/>
+          <w:color w:val="222222"/>
+          <w:kern w:val="0"/>
+          <w:sz w:val="23"/>
+          <w:szCs w:val="23"/>
+        </w:rPr>
+        <w:t>： 一个为OpenGL打造的数学库。</w:t>
+      </w:r>
+    </w:p>
+    <w:p>
+      <w:pPr>
+        <w:widowControl/>
+        <w:numPr>
+          <w:ilvl w:val="0"/>
+          <w:numId w:val="1"/>
+        </w:numPr>
+        <w:shd w:val="clear" w:color="auto" w:fill="FFFFFF"/>
+        <w:spacing w:before="100" w:beforeAutospacing="1" w:after="45" w:line="405" w:lineRule="atLeast"/>
+        <w:jc w:val="left"/>
+        <w:rPr>
+          <w:rFonts w:ascii="微软雅黑" w:eastAsia="微软雅黑" w:hAnsi="微软雅黑" w:cs="宋体" w:hint="eastAsia"/>
+          <w:color w:val="222222"/>
+          <w:kern w:val="0"/>
+          <w:sz w:val="23"/>
+          <w:szCs w:val="23"/>
+        </w:rPr>
+      </w:pPr>
+      <w:r>
+        <w:rPr>
+          <w:rFonts w:ascii="微软雅黑" w:eastAsia="微软雅黑" w:hAnsi="微软雅黑" w:cs="宋体" w:hint="eastAsia"/>
+          <w:b/>
+          <w:bCs/>
+          <w:color w:val="222222"/>
+          <w:kern w:val="0"/>
+          <w:sz w:val="23"/>
+          <w:szCs w:val="23"/>
+        </w:rPr>
+        <w:t>局部空间(Local Space)</w:t>
+      </w:r>
+      <w:r>
+        <w:rPr>
+          <w:rFonts w:ascii="微软雅黑" w:eastAsia="微软雅黑" w:hAnsi="微软雅黑" w:cs="宋体" w:hint="eastAsia"/>
+          <w:color w:val="222222"/>
+          <w:kern w:val="0"/>
+          <w:sz w:val="23"/>
+          <w:szCs w:val="23"/>
+        </w:rPr>
+        <w:t>： 一个物体的初始空间。所有的坐标都是相对于物体的原点的。</w:t>
+      </w:r>
+    </w:p>
+    <w:p>
+      <w:pPr>
+        <w:widowControl/>
+        <w:numPr>
+          <w:ilvl w:val="0"/>
+          <w:numId w:val="1"/>
+        </w:numPr>
+        <w:shd w:val="clear" w:color="auto" w:fill="FFFFFF"/>
+        <w:spacing w:before="100" w:beforeAutospacing="1" w:after="45" w:line="405" w:lineRule="atLeast"/>
+        <w:jc w:val="left"/>
+        <w:rPr>
+          <w:rFonts w:ascii="微软雅黑" w:eastAsia="微软雅黑" w:hAnsi="微软雅黑" w:cs="宋体" w:hint="eastAsia"/>
+          <w:color w:val="222222"/>
+          <w:kern w:val="0"/>
+          <w:sz w:val="23"/>
+          <w:szCs w:val="23"/>
+        </w:rPr>
+      </w:pPr>
+      <w:r>
+        <w:rPr>
+          <w:rFonts w:ascii="微软雅黑" w:eastAsia="微软雅黑" w:hAnsi="微软雅黑" w:cs="宋体" w:hint="eastAsia"/>
+          <w:b/>
+          <w:bCs/>
+          <w:color w:val="222222"/>
+          <w:kern w:val="0"/>
+          <w:sz w:val="23"/>
+          <w:szCs w:val="23"/>
+        </w:rPr>
+        <w:t>世界空间(World Space)</w:t>
+      </w:r>
+      <w:r>
+        <w:rPr>
+          <w:rFonts w:ascii="微软雅黑" w:eastAsia="微软雅黑" w:hAnsi="微软雅黑" w:cs="宋体" w:hint="eastAsia"/>
+          <w:color w:val="222222"/>
+          <w:kern w:val="0"/>
+          <w:sz w:val="23"/>
+          <w:szCs w:val="23"/>
+        </w:rPr>
+        <w:t>： 所有的坐标都相对于全局原点。</w:t>
+      </w:r>
+    </w:p>
+    <w:p>
+      <w:pPr>
+        <w:widowControl/>
+        <w:numPr>
+          <w:ilvl w:val="0"/>
+          <w:numId w:val="1"/>
+        </w:numPr>
+        <w:shd w:val="clear" w:color="auto" w:fill="FFFFFF"/>
+        <w:spacing w:before="100" w:beforeAutospacing="1" w:after="45" w:line="405" w:lineRule="atLeast"/>
+        <w:jc w:val="left"/>
+        <w:rPr>
+          <w:rFonts w:ascii="微软雅黑" w:eastAsia="微软雅黑" w:hAnsi="微软雅黑" w:cs="宋体" w:hint="eastAsia"/>
+          <w:color w:val="222222"/>
+          <w:kern w:val="0"/>
+          <w:sz w:val="23"/>
+          <w:szCs w:val="23"/>
+        </w:rPr>
+      </w:pPr>
+      <w:r>
+        <w:rPr>
+          <w:rFonts w:ascii="微软雅黑" w:eastAsia="微软雅黑" w:hAnsi="微软雅黑" w:cs="宋体" w:hint="eastAsia"/>
+          <w:b/>
+          <w:bCs/>
+          <w:color w:val="222222"/>
+          <w:kern w:val="0"/>
+          <w:sz w:val="23"/>
+          <w:szCs w:val="23"/>
+        </w:rPr>
+        <w:t>观察空间(View Space)</w:t>
+      </w:r>
+      <w:r>
+        <w:rPr>
+          <w:rFonts w:ascii="微软雅黑" w:eastAsia="微软雅黑" w:hAnsi="微软雅黑" w:cs="宋体" w:hint="eastAsia"/>
+          <w:color w:val="222222"/>
+          <w:kern w:val="0"/>
+          <w:sz w:val="23"/>
+          <w:szCs w:val="23"/>
+        </w:rPr>
+        <w:t>： 所有的坐标都是从摄像机的视角观察的。</w:t>
+      </w:r>
+    </w:p>
+    <w:p>
+      <w:pPr>
+        <w:widowControl/>
+        <w:numPr>
+          <w:ilvl w:val="0"/>
+          <w:numId w:val="1"/>
+        </w:numPr>
+        <w:shd w:val="clear" w:color="auto" w:fill="FFFFFF"/>
+        <w:spacing w:before="100" w:beforeAutospacing="1" w:after="45" w:line="405" w:lineRule="atLeast"/>
+        <w:jc w:val="left"/>
+        <w:rPr>
+          <w:rFonts w:ascii="微软雅黑" w:eastAsia="微软雅黑" w:hAnsi="微软雅黑" w:cs="宋体" w:hint="eastAsia"/>
+          <w:color w:val="222222"/>
+          <w:kern w:val="0"/>
+          <w:sz w:val="23"/>
+          <w:szCs w:val="23"/>
+        </w:rPr>
+      </w:pPr>
+      <w:r>
+        <w:rPr>
+          <w:rFonts w:ascii="微软雅黑" w:eastAsia="微软雅黑" w:hAnsi="微软雅黑" w:cs="宋体" w:hint="eastAsia"/>
+          <w:b/>
+          <w:bCs/>
+          <w:color w:val="222222"/>
+          <w:kern w:val="0"/>
+          <w:sz w:val="23"/>
+          <w:szCs w:val="23"/>
+        </w:rPr>
+        <w:t>裁剪空间(Clip Space)</w:t>
+      </w:r>
+      <w:r>
+        <w:rPr>
+          <w:rFonts w:ascii="微软雅黑" w:eastAsia="微软雅黑" w:hAnsi="微软雅黑" w:cs="宋体" w:hint="eastAsia"/>
+          <w:color w:val="222222"/>
+          <w:kern w:val="0"/>
+          <w:sz w:val="23"/>
+          <w:szCs w:val="23"/>
+        </w:rPr>
+        <w:t>： 所有的坐标都是从摄像机视角观察的，但是该空间应用了投影。这个空间应该是一个顶点坐标最终的空间，作为顶点着色器的输出。OpenGL负责处理剩下的事情（裁剪/透视除法）。</w:t>
+      </w:r>
+    </w:p>
+    <w:p>
+      <w:pPr>
+        <w:widowControl/>
+        <w:numPr>
+          <w:ilvl w:val="0"/>
+          <w:numId w:val="1"/>
+        </w:numPr>
+        <w:shd w:val="clear" w:color="auto" w:fill="FFFFFF"/>
+        <w:spacing w:before="100" w:beforeAutospacing="1" w:after="45" w:line="405" w:lineRule="atLeast"/>
+        <w:jc w:val="left"/>
+        <w:rPr>
+          <w:rFonts w:ascii="微软雅黑" w:eastAsia="微软雅黑" w:hAnsi="微软雅黑" w:cs="宋体" w:hint="eastAsia"/>
+          <w:color w:val="222222"/>
+          <w:kern w:val="0"/>
+          <w:sz w:val="23"/>
+          <w:szCs w:val="23"/>
+        </w:rPr>
+      </w:pPr>
+      <w:r>
+        <w:rPr>
+          <w:rFonts w:ascii="微软雅黑" w:eastAsia="微软雅黑" w:hAnsi="微软雅黑" w:cs="宋体" w:hint="eastAsia"/>
+          <w:b/>
+          <w:bCs/>
+          <w:color w:val="222222"/>
+          <w:kern w:val="0"/>
+          <w:sz w:val="23"/>
+          <w:szCs w:val="23"/>
+        </w:rPr>
+        <w:t>屏幕空间(Screen Space)</w:t>
+      </w:r>
+      <w:r>
+        <w:rPr>
+          <w:rFonts w:ascii="微软雅黑" w:eastAsia="微软雅黑" w:hAnsi="微软雅黑" w:cs="宋体" w:hint="eastAsia"/>
+          <w:color w:val="222222"/>
+          <w:kern w:val="0"/>
+          <w:sz w:val="23"/>
+          <w:szCs w:val="23"/>
+        </w:rPr>
+        <w:t>： 所有的坐标都由屏幕视角来观察。坐标的范围是从0到屏幕的宽/高。</w:t>
+      </w:r>
+    </w:p>
+    <w:p>
+      <w:pPr>
+        <w:widowControl/>
+        <w:numPr>
+          <w:ilvl w:val="0"/>
+          <w:numId w:val="1"/>
+        </w:numPr>
+        <w:shd w:val="clear" w:color="auto" w:fill="FFFFFF"/>
+        <w:spacing w:before="100" w:beforeAutospacing="1" w:after="45" w:line="405" w:lineRule="atLeast"/>
+        <w:jc w:val="left"/>
+        <w:rPr>
+          <w:rFonts w:ascii="微软雅黑" w:eastAsia="微软雅黑" w:hAnsi="微软雅黑" w:cs="宋体" w:hint="eastAsia"/>
+          <w:color w:val="222222"/>
+          <w:kern w:val="0"/>
+          <w:sz w:val="23"/>
+          <w:szCs w:val="23"/>
+        </w:rPr>
+      </w:pPr>
+      <w:proofErr w:type="spellStart"/>
+      <w:r>
+        <w:rPr>
+          <w:rFonts w:ascii="微软雅黑" w:eastAsia="微软雅黑" w:hAnsi="微软雅黑" w:cs="宋体" w:hint="eastAsia"/>
+          <w:b/>
+          <w:bCs/>
+          <w:color w:val="222222"/>
+          <w:kern w:val="0"/>
+          <w:sz w:val="23"/>
+          <w:szCs w:val="23"/>
+        </w:rPr>
+        <w:t>LookAt</w:t>
+      </w:r>
+      <w:proofErr w:type="spellEnd"/>
+      <w:r>
+        <w:rPr>
+          <w:rFonts w:ascii="微软雅黑" w:eastAsia="微软雅黑" w:hAnsi="微软雅黑" w:cs="宋体" w:hint="eastAsia"/>
+          <w:b/>
+          <w:bCs/>
+          <w:color w:val="222222"/>
+          <w:kern w:val="0"/>
+          <w:sz w:val="23"/>
+          <w:szCs w:val="23"/>
+        </w:rPr>
+        <w:t>矩阵</w:t>
+      </w:r>
+      <w:r>
+        <w:rPr>
+          <w:rFonts w:ascii="微软雅黑" w:eastAsia="微软雅黑" w:hAnsi="微软雅黑" w:cs="宋体" w:hint="eastAsia"/>
+          <w:color w:val="222222"/>
+          <w:kern w:val="0"/>
+          <w:sz w:val="23"/>
+          <w:szCs w:val="23"/>
+        </w:rPr>
+        <w:t>： 一种特殊类型的观察矩阵，它创建了一个坐标系，其中所有坐标都根据从一个位置正在观察目标的用户旋转或者平移。</w:t>
+      </w:r>
+    </w:p>
+    <w:p>
+      <w:pPr>
+        <w:widowControl/>
+        <w:numPr>
+          <w:ilvl w:val="0"/>
+          <w:numId w:val="1"/>
+        </w:numPr>
+        <w:shd w:val="clear" w:color="auto" w:fill="FFFFFF"/>
+        <w:spacing w:before="100" w:beforeAutospacing="1" w:after="45" w:line="405" w:lineRule="atLeast"/>
+        <w:jc w:val="left"/>
+        <w:rPr>
+          <w:rFonts w:ascii="微软雅黑" w:eastAsia="微软雅黑" w:hAnsi="微软雅黑" w:cs="宋体" w:hint="eastAsia"/>
+          <w:color w:val="222222"/>
+          <w:kern w:val="0"/>
+          <w:sz w:val="23"/>
+          <w:szCs w:val="23"/>
+        </w:rPr>
+      </w:pPr>
+      <w:r>
+        <w:rPr>
+          <w:rFonts w:ascii="微软雅黑" w:eastAsia="微软雅黑" w:hAnsi="微软雅黑" w:cs="宋体" w:hint="eastAsia"/>
+          <w:b/>
+          <w:bCs/>
+          <w:color w:val="222222"/>
+          <w:kern w:val="0"/>
+          <w:sz w:val="23"/>
+          <w:szCs w:val="23"/>
+        </w:rPr>
+        <w:t>欧拉角(Euler Angles)</w:t>
+      </w:r>
+      <w:r>
+        <w:rPr>
+          <w:rFonts w:ascii="微软雅黑" w:eastAsia="微软雅黑" w:hAnsi="微软雅黑" w:cs="宋体" w:hint="eastAsia"/>
+          <w:color w:val="222222"/>
+          <w:kern w:val="0"/>
+          <w:sz w:val="23"/>
+          <w:szCs w:val="23"/>
+        </w:rPr>
+        <w:t>： 被定义为偏航角(Yaw)，俯仰角(Pitch)，和滚转角(Roll)从而允许我们通过这三个值构造任何3D方向。</w:t>
+      </w:r>
+    </w:p>
+    <w:p>
+      <w:pPr>
         <w:rPr>
           <w:rFonts w:hint="eastAsia"/>
         </w:rPr>
       </w:pPr>
+      <w:r>
+        <w:lastRenderedPageBreak/>
+        <w:t xml:space="preserve"> </w:t>
+      </w:r>
     </w:p>
     <w:sectPr>
       <w:pgSz w:w="11906" w:h="16838"/>
@@ -303,6 +1530,163 @@
     </w:sectPr>
   </w:body>
 </w:document>
+</file>
+
+<file path=word/numbering.xml><?xml version="1.0" encoding="utf-8"?>
+<w:numbering xmlns:wpc="http://schemas.microsoft.com/office/word/2010/wordprocessingCanvas" xmlns:cx="http://schemas.microsoft.com/office/drawing/2014/chartex" xmlns:cx1="http://schemas.microsoft.com/office/drawing/2015/9/8/chartex" xmlns:cx2="http://schemas.microsoft.com/office/drawing/2015/10/21/chartex" xmlns:cx3="http://schemas.microsoft.com/office/drawing/2016/5/9/chartex" xmlns:cx4="http://schemas.microsoft.com/office/drawing/2016/5/10/chartex" xmlns:cx5="http://schemas.microsoft.com/office/drawing/2016/5/11/chartex" xmlns:cx6="http://schemas.microsoft.com/office/drawing/2016/5/12/chartex" xmlns:cx7="http://schemas.microsoft.com/office/drawing/2016/5/13/chartex" xmlns:cx8="http://schemas.microsoft.com/office/drawing/2016/5/14/chartex" xmlns:mc="http://schemas.openxmlformats.org/markup-compatibility/2006" xmlns:aink="http://schemas.microsoft.com/office/drawing/2016/ink" xmlns:am3d="http://schemas.microsoft.com/office/drawing/2017/model3d" xmlns:o="urn:schemas-microsoft-com:office:office" xmlns:r="http://schemas.openxmlformats.org/officeDocument/2006/relationships" xmlns:m="http://schemas.openxmlformats.org/officeDocument/2006/math" xmlns:v="urn:schemas-microsoft-com:vml" xmlns:wp14="http://schemas.microsoft.com/office/word/2010/wordprocessingDrawing" xmlns:wp="http://schemas.openxmlformats.org/drawingml/2006/wordprocessingDrawing" xmlns:w10="urn:schemas-microsoft-com:office:word" xmlns:w="http://schemas.openxmlformats.org/wordprocessingml/2006/main" xmlns:w14="http://schemas.microsoft.com/office/word/2010/wordml" xmlns:w15="http://schemas.microsoft.com/office/word/2012/wordml" xmlns:w16cex="http://schemas.microsoft.com/office/word/2018/wordml/cex" xmlns:w16cid="http://schemas.microsoft.com/office/word/2016/wordml/cid" xmlns:w16="http://schemas.microsoft.com/office/word/2018/wordml" xmlns:w16se="http://schemas.microsoft.com/office/word/2015/wordml/symex" xmlns:wpg="http://schemas.microsoft.com/office/word/2010/wordprocessingGroup" xmlns:wpi="http://schemas.microsoft.com/office/word/2010/wordprocessingInk" xmlns:wne="http://schemas.microsoft.com/office/word/2006/wordml" xmlns:wps="http://schemas.microsoft.com/office/word/2010/wordprocessingShape" mc:Ignorable="w14 w15 w16se w16cid w16 w16cex wp14">
+  <w:abstractNum w:abstractNumId="0" w15:restartNumberingAfterBreak="0">
+    <w:nsid w:val="0AC26CCD"/>
+    <w:multiLevelType w:val="multilevel"/>
+    <w:tmpl w:val="69C41FCE"/>
+    <w:lvl w:ilvl="0">
+      <w:start w:val="1"/>
+      <w:numFmt w:val="bullet"/>
+      <w:lvlText w:val=""/>
+      <w:lvlJc w:val="left"/>
+      <w:pPr>
+        <w:tabs>
+          <w:tab w:val="num" w:pos="720"/>
+        </w:tabs>
+        <w:ind w:left="720" w:hanging="360"/>
+      </w:pPr>
+      <w:rPr>
+        <w:rFonts w:ascii="Symbol" w:hAnsi="Symbol" w:hint="default"/>
+        <w:sz w:val="20"/>
+      </w:rPr>
+    </w:lvl>
+    <w:lvl w:ilvl="1" w:tentative="1">
+      <w:start w:val="1"/>
+      <w:numFmt w:val="bullet"/>
+      <w:lvlText w:val="o"/>
+      <w:lvlJc w:val="left"/>
+      <w:pPr>
+        <w:tabs>
+          <w:tab w:val="num" w:pos="1440"/>
+        </w:tabs>
+        <w:ind w:left="1440" w:hanging="360"/>
+      </w:pPr>
+      <w:rPr>
+        <w:rFonts w:ascii="Courier New" w:hAnsi="Courier New" w:hint="default"/>
+        <w:sz w:val="20"/>
+      </w:rPr>
+    </w:lvl>
+    <w:lvl w:ilvl="2" w:tentative="1">
+      <w:start w:val="1"/>
+      <w:numFmt w:val="bullet"/>
+      <w:lvlText w:val=""/>
+      <w:lvlJc w:val="left"/>
+      <w:pPr>
+        <w:tabs>
+          <w:tab w:val="num" w:pos="2160"/>
+        </w:tabs>
+        <w:ind w:left="2160" w:hanging="360"/>
+      </w:pPr>
+      <w:rPr>
+        <w:rFonts w:ascii="Wingdings" w:hAnsi="Wingdings" w:hint="default"/>
+        <w:sz w:val="20"/>
+      </w:rPr>
+    </w:lvl>
+    <w:lvl w:ilvl="3" w:tentative="1">
+      <w:start w:val="1"/>
+      <w:numFmt w:val="bullet"/>
+      <w:lvlText w:val=""/>
+      <w:lvlJc w:val="left"/>
+      <w:pPr>
+        <w:tabs>
+          <w:tab w:val="num" w:pos="2880"/>
+        </w:tabs>
+        <w:ind w:left="2880" w:hanging="360"/>
+      </w:pPr>
+      <w:rPr>
+        <w:rFonts w:ascii="Wingdings" w:hAnsi="Wingdings" w:hint="default"/>
+        <w:sz w:val="20"/>
+      </w:rPr>
+    </w:lvl>
+    <w:lvl w:ilvl="4" w:tentative="1">
+      <w:start w:val="1"/>
+      <w:numFmt w:val="bullet"/>
+      <w:lvlText w:val=""/>
+      <w:lvlJc w:val="left"/>
+      <w:pPr>
+        <w:tabs>
+          <w:tab w:val="num" w:pos="3600"/>
+        </w:tabs>
+        <w:ind w:left="3600" w:hanging="360"/>
+      </w:pPr>
+      <w:rPr>
+        <w:rFonts w:ascii="Wingdings" w:hAnsi="Wingdings" w:hint="default"/>
+        <w:sz w:val="20"/>
+      </w:rPr>
+    </w:lvl>
+    <w:lvl w:ilvl="5" w:tentative="1">
+      <w:start w:val="1"/>
+      <w:numFmt w:val="bullet"/>
+      <w:lvlText w:val=""/>
+      <w:lvlJc w:val="left"/>
+      <w:pPr>
+        <w:tabs>
+          <w:tab w:val="num" w:pos="4320"/>
+        </w:tabs>
+        <w:ind w:left="4320" w:hanging="360"/>
+      </w:pPr>
+      <w:rPr>
+        <w:rFonts w:ascii="Wingdings" w:hAnsi="Wingdings" w:hint="default"/>
+        <w:sz w:val="20"/>
+      </w:rPr>
+    </w:lvl>
+    <w:lvl w:ilvl="6" w:tentative="1">
+      <w:start w:val="1"/>
+      <w:numFmt w:val="bullet"/>
+      <w:lvlText w:val=""/>
+      <w:lvlJc w:val="left"/>
+      <w:pPr>
+        <w:tabs>
+          <w:tab w:val="num" w:pos="5040"/>
+        </w:tabs>
+        <w:ind w:left="5040" w:hanging="360"/>
+      </w:pPr>
+      <w:rPr>
+        <w:rFonts w:ascii="Wingdings" w:hAnsi="Wingdings" w:hint="default"/>
+        <w:sz w:val="20"/>
+      </w:rPr>
+    </w:lvl>
+    <w:lvl w:ilvl="7" w:tentative="1">
+      <w:start w:val="1"/>
+      <w:numFmt w:val="bullet"/>
+      <w:lvlText w:val=""/>
+      <w:lvlJc w:val="left"/>
+      <w:pPr>
+        <w:tabs>
+          <w:tab w:val="num" w:pos="5760"/>
+        </w:tabs>
+        <w:ind w:left="5760" w:hanging="360"/>
+      </w:pPr>
+      <w:rPr>
+        <w:rFonts w:ascii="Wingdings" w:hAnsi="Wingdings" w:hint="default"/>
+        <w:sz w:val="20"/>
+      </w:rPr>
+    </w:lvl>
+    <w:lvl w:ilvl="8" w:tentative="1">
+      <w:start w:val="1"/>
+      <w:numFmt w:val="bullet"/>
+      <w:lvlText w:val=""/>
+      <w:lvlJc w:val="left"/>
+      <w:pPr>
+        <w:tabs>
+          <w:tab w:val="num" w:pos="6480"/>
+        </w:tabs>
+        <w:ind w:left="6480" w:hanging="360"/>
+      </w:pPr>
+      <w:rPr>
+        <w:rFonts w:ascii="Wingdings" w:hAnsi="Wingdings" w:hint="default"/>
+        <w:sz w:val="20"/>
+      </w:rPr>
+    </w:lvl>
+  </w:abstractNum>
+  <w:num w:numId="1">
+    <w:abstractNumId w:val="0"/>
+  </w:num>
+</w:numbering>
 </file>
 
 <file path=word/styles.xml><?xml version="1.0" encoding="utf-8"?>
@@ -705,6 +2089,28 @@
       <w:jc w:val="both"/>
     </w:pPr>
   </w:style>
+  <w:style w:type="paragraph" w:styleId="2">
+    <w:name w:val="heading 2"/>
+    <w:basedOn w:val="a"/>
+    <w:link w:val="20"/>
+    <w:uiPriority w:val="9"/>
+    <w:qFormat/>
+    <w:rsid w:val="0040108D"/>
+    <w:pPr>
+      <w:widowControl/>
+      <w:spacing w:before="100" w:beforeAutospacing="1" w:after="100" w:afterAutospacing="1"/>
+      <w:jc w:val="left"/>
+      <w:outlineLvl w:val="1"/>
+    </w:pPr>
+    <w:rPr>
+      <w:rFonts w:ascii="宋体" w:eastAsia="宋体" w:hAnsi="宋体" w:cs="宋体"/>
+      <w:b/>
+      <w:bCs/>
+      <w:kern w:val="0"/>
+      <w:sz w:val="36"/>
+      <w:szCs w:val="36"/>
+    </w:rPr>
+  </w:style>
   <w:style w:type="character" w:default="1" w:styleId="a0">
     <w:name w:val="Default Paragraph Font"/>
     <w:uiPriority w:val="1"/>
@@ -731,6 +2137,32 @@
     <w:uiPriority w:val="99"/>
     <w:semiHidden/>
     <w:unhideWhenUsed/>
+  </w:style>
+  <w:style w:type="character" w:customStyle="1" w:styleId="20">
+    <w:name w:val="标题 2 字符"/>
+    <w:basedOn w:val="a0"/>
+    <w:link w:val="2"/>
+    <w:uiPriority w:val="9"/>
+    <w:rsid w:val="0040108D"/>
+    <w:rPr>
+      <w:rFonts w:ascii="宋体" w:eastAsia="宋体" w:hAnsi="宋体" w:cs="宋体"/>
+      <w:b/>
+      <w:bCs/>
+      <w:kern w:val="0"/>
+      <w:sz w:val="36"/>
+      <w:szCs w:val="36"/>
+    </w:rPr>
+  </w:style>
+  <w:style w:type="character" w:styleId="a3">
+    <w:name w:val="Strong"/>
+    <w:basedOn w:val="a0"/>
+    <w:uiPriority w:val="22"/>
+    <w:qFormat/>
+    <w:rsid w:val="0040108D"/>
+    <w:rPr>
+      <w:b/>
+      <w:bCs/>
+    </w:rPr>
   </w:style>
 </w:styles>
 </file>
